--- a/docs/策划案-角色能力.docx
+++ b/docs/策划案-角色能力.docx
@@ -37,8 +37,16 @@
         <w:rPr>
           <w:rFonts w:hint="eastAsia"/>
         </w:rPr>
-        <w:t>冲刺：wasd</w:t>
-      </w:r>
+        <w:t>冲刺：</w:t>
+      </w:r>
+      <w:proofErr w:type="spellStart"/>
+      <w:r>
+        <w:rPr>
+          <w:rFonts w:hint="eastAsia"/>
+        </w:rPr>
+        <w:t>wasd</w:t>
+      </w:r>
+      <w:proofErr w:type="spellEnd"/>
       <w:r>
         <w:t>+</w:t>
       </w:r>
@@ -68,7 +76,21 @@
         <w:rPr>
           <w:rFonts w:hint="eastAsia"/>
         </w:rPr>
-        <w:t>交互：场景内的物体主要分为三大种类：导体、绝缘体、用电器。与导体交互能附着在导体上；无法与绝缘体交互；与用电器交互可以控制用电器。</w:t>
+        <w:t>交互：场景内的物体主要分为三大种类：导体、绝缘体、用电器。与导体</w:t>
+      </w:r>
+      <w:proofErr w:type="gramStart"/>
+      <w:r>
+        <w:rPr>
+          <w:rFonts w:hint="eastAsia"/>
+        </w:rPr>
+        <w:t>交互能</w:t>
+      </w:r>
+      <w:proofErr w:type="gramEnd"/>
+      <w:r>
+        <w:rPr>
+          <w:rFonts w:hint="eastAsia"/>
+        </w:rPr>
+        <w:t>附着在导体上；无法与绝缘体交互；与用电器交互可以控制用电器。</w:t>
       </w:r>
     </w:p>
     <w:p>
@@ -83,11 +105,6 @@
       </w:r>
     </w:p>
     <w:p>
-      <w:pPr>
-        <w:rPr>
-          <w:rFonts w:hint="eastAsia"/>
-        </w:rPr>
-      </w:pPr>
       <w:r>
         <w:tab/>
       </w:r>
@@ -166,7 +183,7 @@
         <w:rPr>
           <w:rFonts w:hint="eastAsia"/>
         </w:rPr>
-        <w:t>角色待机动画、移动动画、冲刺动画、与各种物体交互动画（会在用电器组件内提供详细描述）</w:t>
+        <w:t>角色待机动画、移动动画、冲刺动画、与各种物体交互动画</w:t>
       </w:r>
     </w:p>
     <w:sectPr>
